--- a/LabWord/Лабораторная 1.docx
+++ b/LabWord/Лабораторная 1.docx
@@ -1,6 +1,6 @@
 
 <file path=word/document.xml><?xml version="1.0" encoding="utf-8"?>
-<w:document xmlns:wpc="http://schemas.microsoft.com/office/word/2010/wordprocessingCanvas" xmlns:cx="http://schemas.microsoft.com/office/drawing/2014/chartex" xmlns:cx1="http://schemas.microsoft.com/office/drawing/2015/9/8/chartex" xmlns:cx2="http://schemas.microsoft.com/office/drawing/2015/10/21/chartex" xmlns:cx3="http://schemas.microsoft.com/office/drawing/2016/5/9/chartex" xmlns:cx4="http://schemas.microsoft.com/office/drawing/2016/5/10/chartex" xmlns:cx5="http://schemas.microsoft.com/office/drawing/2016/5/11/chartex" xmlns:cx6="http://schemas.microsoft.com/office/drawing/2016/5/12/chartex" xmlns:cx7="http://schemas.microsoft.com/office/drawing/2016/5/13/chartex" xmlns:cx8="http://schemas.microsoft.com/office/drawing/2016/5/14/chartex" xmlns:mc="http://schemas.openxmlformats.org/markup-compatibility/2006" xmlns:aink="http://schemas.microsoft.com/office/drawing/2016/ink" xmlns:am3d="http://schemas.microsoft.com/office/drawing/2017/model3d" xmlns:o="urn:schemas-microsoft-com:office:office" xmlns:r="http://schemas.openxmlformats.org/officeDocument/2006/relationships" xmlns:m="http://schemas.openxmlformats.org/officeDocument/2006/math" xmlns:v="urn:schemas-microsoft-com:vml" xmlns:wp14="http://schemas.microsoft.com/office/word/2010/wordprocessingDrawing" xmlns:wp="http://schemas.openxmlformats.org/drawingml/2006/wordprocessingDrawing" xmlns:w10="urn:schemas-microsoft-com:office:word" xmlns:w="http://schemas.openxmlformats.org/wordprocessingml/2006/main" xmlns:w14="http://schemas.microsoft.com/office/word/2010/wordml" xmlns:w15="http://schemas.microsoft.com/office/word/2012/wordml" xmlns:w16cex="http://schemas.microsoft.com/office/word/2018/wordml/cex" xmlns:w16cid="http://schemas.microsoft.com/office/word/2016/wordml/cid" xmlns:w16="http://schemas.microsoft.com/office/word/2018/wordml" xmlns:w16sdtdh="http://schemas.microsoft.com/office/word/2020/wordml/sdtdatahash" xmlns:w16se="http://schemas.microsoft.com/office/word/2015/wordml/symex" xmlns:wpg="http://schemas.microsoft.com/office/word/2010/wordprocessingGroup" xmlns:wpi="http://schemas.microsoft.com/office/word/2010/wordprocessingInk" xmlns:wne="http://schemas.microsoft.com/office/word/2006/wordml" xmlns:wps="http://schemas.microsoft.com/office/word/2010/wordprocessingShape" mc:Ignorable="w14 w15 w16se w16cid w16 w16cex w16sdtdh wp14">
+<w:document xmlns:wpc="http://schemas.microsoft.com/office/word/2010/wordprocessingCanvas" xmlns:cx="http://schemas.microsoft.com/office/drawing/2014/chartex" xmlns:cx1="http://schemas.microsoft.com/office/drawing/2015/9/8/chartex" xmlns:cx2="http://schemas.microsoft.com/office/drawing/2015/10/21/chartex" xmlns:cx3="http://schemas.microsoft.com/office/drawing/2016/5/9/chartex" xmlns:cx4="http://schemas.microsoft.com/office/drawing/2016/5/10/chartex" xmlns:cx5="http://schemas.microsoft.com/office/drawing/2016/5/11/chartex" xmlns:cx6="http://schemas.microsoft.com/office/drawing/2016/5/12/chartex" xmlns:cx7="http://schemas.microsoft.com/office/drawing/2016/5/13/chartex" xmlns:cx8="http://schemas.microsoft.com/office/drawing/2016/5/14/chartex" xmlns:mc="http://schemas.openxmlformats.org/markup-compatibility/2006" xmlns:aink="http://schemas.microsoft.com/office/drawing/2016/ink" xmlns:am3d="http://schemas.microsoft.com/office/drawing/2017/model3d" xmlns:o="urn:schemas-microsoft-com:office:office" xmlns:r="http://schemas.openxmlformats.org/officeDocument/2006/relationships" xmlns:m="http://schemas.openxmlformats.org/officeDocument/2006/math" xmlns:v="urn:schemas-microsoft-com:vml" xmlns:wp14="http://schemas.microsoft.com/office/word/2010/wordprocessingDrawing" xmlns:wp="http://schemas.openxmlformats.org/drawingml/2006/wordprocessingDrawing" xmlns:w10="urn:schemas-microsoft-com:office:word" xmlns:w="http://schemas.openxmlformats.org/wordprocessingml/2006/main" xmlns:w14="http://schemas.microsoft.com/office/word/2010/wordml" xmlns:w15="http://schemas.microsoft.com/office/word/2012/wordml" xmlns:w16cid="http://schemas.microsoft.com/office/word/2016/wordml/cid" xmlns:w16se="http://schemas.microsoft.com/office/word/2015/wordml/symex" xmlns:wpg="http://schemas.microsoft.com/office/word/2010/wordprocessingGroup" xmlns:wpi="http://schemas.microsoft.com/office/word/2010/wordprocessingInk" xmlns:wne="http://schemas.microsoft.com/office/word/2006/wordml" xmlns:wps="http://schemas.microsoft.com/office/word/2010/wordprocessingShape" mc:Ignorable="w14 w15 w16se w16cid wp14">
   <w:body>
     <w:p>
       <w:pPr>
@@ -301,8 +301,18 @@
           <w:sz w:val="28"/>
           <w:szCs w:val="28"/>
         </w:rPr>
-        <w:t>Основы Python</w:t>
-      </w:r>
+        <w:t xml:space="preserve">Основы </w:t>
+      </w:r>
+      <w:proofErr w:type="spellStart"/>
+      <w:r>
+        <w:rPr>
+          <w:rFonts w:ascii="Times New Roman" w:hAnsi="Times New Roman" w:cs="Times New Roman"/>
+          <w:sz w:val="28"/>
+          <w:szCs w:val="28"/>
+        </w:rPr>
+        <w:t>Python</w:t>
+      </w:r>
+      <w:proofErr w:type="spellEnd"/>
       <w:r>
         <w:rPr>
           <w:rFonts w:ascii="Times New Roman" w:eastAsia="Times New Roman" w:hAnsi="Times New Roman" w:cs="Times New Roman"/>
@@ -1535,40 +1545,87 @@
     </w:p>
     <w:p>
       <w:pPr>
-        <w:suppressAutoHyphens w:val="0"/>
-        <w:spacing w:after="160" w:line="259" w:lineRule="auto"/>
-        <w:rPr>
-          <w:rFonts w:ascii="Times New Roman" w:hAnsi="Times New Roman" w:cs="Times New Roman"/>
-          <w:sz w:val="28"/>
-          <w:szCs w:val="28"/>
-        </w:rPr>
-      </w:pPr>
-      <w:r>
-        <w:rPr>
-          <w:rFonts w:ascii="Times New Roman" w:hAnsi="Times New Roman" w:cs="Times New Roman"/>
-          <w:sz w:val="28"/>
-          <w:szCs w:val="28"/>
-        </w:rPr>
-        <w:br w:type="page"/>
-      </w:r>
-    </w:p>
-    <w:p>
-      <w:pPr>
         <w:pStyle w:val="a3"/>
         <w:spacing w:before="360" w:beforeAutospacing="0" w:after="360" w:afterAutospacing="0" w:line="360" w:lineRule="auto"/>
         <w:ind w:firstLine="720"/>
         <w:jc w:val="both"/>
-        <w:rPr>
-          <w:sz w:val="28"/>
-          <w:szCs w:val="28"/>
-        </w:rPr>
-      </w:pPr>
-      <w:r>
-        <w:rPr>
-          <w:sz w:val="28"/>
-          <w:szCs w:val="28"/>
-        </w:rPr>
-        <w:lastRenderedPageBreak/>
+      </w:pPr>
+      <w:r>
+        <w:object w:dxaOrig="3948" w:dyaOrig="14233" w14:anchorId="19EBAF8D">
+          <v:shapetype id="_x0000_t75" coordsize="21600,21600" o:spt="75" o:preferrelative="t" path="m@4@5l@4@11@9@11@9@5xe" filled="f" stroked="f">
+            <v:stroke joinstyle="miter"/>
+            <v:formulas>
+              <v:f eqn="if lineDrawn pixelLineWidth 0"/>
+              <v:f eqn="sum @0 1 0"/>
+              <v:f eqn="sum 0 0 @1"/>
+              <v:f eqn="prod @2 1 2"/>
+              <v:f eqn="prod @3 21600 pixelWidth"/>
+              <v:f eqn="prod @3 21600 pixelHeight"/>
+              <v:f eqn="sum @0 0 1"/>
+              <v:f eqn="prod @6 1 2"/>
+              <v:f eqn="prod @7 21600 pixelWidth"/>
+              <v:f eqn="sum @8 21600 0"/>
+              <v:f eqn="prod @7 21600 pixelHeight"/>
+              <v:f eqn="sum @10 21600 0"/>
+            </v:formulas>
+            <v:path o:extrusionok="f" gradientshapeok="t" o:connecttype="rect"/>
+            <o:lock v:ext="edit" aspectratio="t"/>
+          </v:shapetype>
+          <v:shape id="_x0000_i1030" type="#_x0000_t75" style="width:174pt;height:627.6pt" o:ole="">
+            <v:imagedata r:id="rId4" o:title=""/>
+          </v:shape>
+          <o:OLEObject Type="Embed" ProgID="Visio.Drawing.15" ShapeID="_x0000_i1030" DrawAspect="Content" ObjectID="_1732224143" r:id="rId5"/>
+        </w:object>
+      </w:r>
+    </w:p>
+    <w:p>
+      <w:pPr>
+        <w:spacing w:after="0" w:line="360" w:lineRule="auto"/>
+        <w:ind w:right="-567"/>
+        <w:jc w:val="center"/>
+        <w:rPr>
+          <w:rFonts w:ascii="Times New Roman" w:eastAsia="Calibri" w:hAnsi="Times New Roman" w:cs="Times New Roman"/>
+          <w:sz w:val="28"/>
+          <w:szCs w:val="28"/>
+        </w:rPr>
+      </w:pPr>
+      <w:r>
+        <w:rPr>
+          <w:rFonts w:ascii="Times New Roman" w:eastAsia="Calibri" w:hAnsi="Times New Roman" w:cs="Times New Roman"/>
+          <w:sz w:val="28"/>
+          <w:szCs w:val="28"/>
+        </w:rPr>
+        <w:t>Рисунок 1 – блок-схема программы</w:t>
+      </w:r>
+    </w:p>
+    <w:p>
+      <w:pPr>
+        <w:pStyle w:val="a3"/>
+        <w:spacing w:before="360" w:beforeAutospacing="0" w:after="360" w:afterAutospacing="0" w:line="360" w:lineRule="auto"/>
+        <w:ind w:firstLine="720"/>
+        <w:jc w:val="both"/>
+        <w:rPr>
+          <w:sz w:val="28"/>
+          <w:szCs w:val="28"/>
+        </w:rPr>
+      </w:pPr>
+    </w:p>
+    <w:p>
+      <w:pPr>
+        <w:pStyle w:val="a3"/>
+        <w:spacing w:before="360" w:beforeAutospacing="0" w:after="360" w:afterAutospacing="0" w:line="360" w:lineRule="auto"/>
+        <w:ind w:firstLine="720"/>
+        <w:jc w:val="both"/>
+        <w:rPr>
+          <w:sz w:val="28"/>
+          <w:szCs w:val="28"/>
+        </w:rPr>
+      </w:pPr>
+      <w:r>
+        <w:rPr>
+          <w:sz w:val="28"/>
+          <w:szCs w:val="28"/>
+        </w:rPr>
         <w:t xml:space="preserve">4 </w:t>
       </w:r>
       <w:r>
@@ -1691,7 +1748,27 @@
           <w:szCs w:val="24"/>
           <w:lang w:val="en-US"/>
         </w:rPr>
-        <w:t>a = int(input("Enter x "))</w:t>
+        <w:t xml:space="preserve">a = </w:t>
+      </w:r>
+      <w:proofErr w:type="gramStart"/>
+      <w:r>
+        <w:rPr>
+          <w:rFonts w:ascii="Times New Roman" w:hAnsi="Times New Roman" w:cs="Times New Roman"/>
+          <w:sz w:val="24"/>
+          <w:szCs w:val="24"/>
+          <w:lang w:val="en-US"/>
+        </w:rPr>
+        <w:t>int(</w:t>
+      </w:r>
+      <w:proofErr w:type="gramEnd"/>
+      <w:r>
+        <w:rPr>
+          <w:rFonts w:ascii="Times New Roman" w:hAnsi="Times New Roman" w:cs="Times New Roman"/>
+          <w:sz w:val="24"/>
+          <w:szCs w:val="24"/>
+          <w:lang w:val="en-US"/>
+        </w:rPr>
+        <w:t>input("Enter x "))</w:t>
       </w:r>
     </w:p>
     <w:p>
@@ -1712,7 +1789,27 @@
           <w:szCs w:val="24"/>
           <w:lang w:val="en-US"/>
         </w:rPr>
-        <w:t>x = int(input("Enter y "))</w:t>
+        <w:t xml:space="preserve">x = </w:t>
+      </w:r>
+      <w:proofErr w:type="gramStart"/>
+      <w:r>
+        <w:rPr>
+          <w:rFonts w:ascii="Times New Roman" w:hAnsi="Times New Roman" w:cs="Times New Roman"/>
+          <w:sz w:val="24"/>
+          <w:szCs w:val="24"/>
+          <w:lang w:val="en-US"/>
+        </w:rPr>
+        <w:t>int(</w:t>
+      </w:r>
+      <w:proofErr w:type="gramEnd"/>
+      <w:r>
+        <w:rPr>
+          <w:rFonts w:ascii="Times New Roman" w:hAnsi="Times New Roman" w:cs="Times New Roman"/>
+          <w:sz w:val="24"/>
+          <w:szCs w:val="24"/>
+          <w:lang w:val="en-US"/>
+        </w:rPr>
+        <w:t>input("Enter y "))</w:t>
       </w:r>
     </w:p>
     <w:p>
@@ -1747,14 +1844,25 @@
           <w:lang w:val="en-US"/>
         </w:rPr>
       </w:pPr>
-      <w:r>
-        <w:rPr>
-          <w:rFonts w:ascii="Times New Roman" w:hAnsi="Times New Roman" w:cs="Times New Roman"/>
-          <w:sz w:val="24"/>
-          <w:szCs w:val="24"/>
-          <w:lang w:val="en-US"/>
-        </w:rPr>
-        <w:t>print("G = ", round(G, 5))</w:t>
+      <w:proofErr w:type="gramStart"/>
+      <w:r>
+        <w:rPr>
+          <w:rFonts w:ascii="Times New Roman" w:hAnsi="Times New Roman" w:cs="Times New Roman"/>
+          <w:sz w:val="24"/>
+          <w:szCs w:val="24"/>
+          <w:lang w:val="en-US"/>
+        </w:rPr>
+        <w:t>print(</w:t>
+      </w:r>
+      <w:proofErr w:type="gramEnd"/>
+      <w:r>
+        <w:rPr>
+          <w:rFonts w:ascii="Times New Roman" w:hAnsi="Times New Roman" w:cs="Times New Roman"/>
+          <w:sz w:val="24"/>
+          <w:szCs w:val="24"/>
+          <w:lang w:val="en-US"/>
+        </w:rPr>
+        <w:t>"G = ", round(G, 5))</w:t>
       </w:r>
     </w:p>
     <w:p>
@@ -1787,7 +1895,27 @@
           <w:szCs w:val="24"/>
           <w:lang w:val="en-US"/>
         </w:rPr>
-        <w:t>a = int(input("Enter x "))</w:t>
+        <w:t xml:space="preserve">a = </w:t>
+      </w:r>
+      <w:proofErr w:type="gramStart"/>
+      <w:r>
+        <w:rPr>
+          <w:rFonts w:ascii="Times New Roman" w:hAnsi="Times New Roman" w:cs="Times New Roman"/>
+          <w:sz w:val="24"/>
+          <w:szCs w:val="24"/>
+          <w:lang w:val="en-US"/>
+        </w:rPr>
+        <w:t>int(</w:t>
+      </w:r>
+      <w:proofErr w:type="gramEnd"/>
+      <w:r>
+        <w:rPr>
+          <w:rFonts w:ascii="Times New Roman" w:hAnsi="Times New Roman" w:cs="Times New Roman"/>
+          <w:sz w:val="24"/>
+          <w:szCs w:val="24"/>
+          <w:lang w:val="en-US"/>
+        </w:rPr>
+        <w:t>input("Enter x "))</w:t>
       </w:r>
     </w:p>
     <w:p>
@@ -1808,7 +1936,27 @@
           <w:szCs w:val="24"/>
           <w:lang w:val="en-US"/>
         </w:rPr>
-        <w:t>x = int(input("Enter y "))</w:t>
+        <w:t xml:space="preserve">x = </w:t>
+      </w:r>
+      <w:proofErr w:type="gramStart"/>
+      <w:r>
+        <w:rPr>
+          <w:rFonts w:ascii="Times New Roman" w:hAnsi="Times New Roman" w:cs="Times New Roman"/>
+          <w:sz w:val="24"/>
+          <w:szCs w:val="24"/>
+          <w:lang w:val="en-US"/>
+        </w:rPr>
+        <w:t>int(</w:t>
+      </w:r>
+      <w:proofErr w:type="gramEnd"/>
+      <w:r>
+        <w:rPr>
+          <w:rFonts w:ascii="Times New Roman" w:hAnsi="Times New Roman" w:cs="Times New Roman"/>
+          <w:sz w:val="24"/>
+          <w:szCs w:val="24"/>
+          <w:lang w:val="en-US"/>
+        </w:rPr>
+        <w:t>input("Enter y "))</w:t>
       </w:r>
     </w:p>
     <w:p>
@@ -1829,7 +1977,38 @@
           <w:szCs w:val="24"/>
           <w:lang w:val="en-US"/>
         </w:rPr>
-        <w:t>F = math.cos(20 * a ^ 2 - 57 * a * x + 40 * x ^ 2)</w:t>
+        <w:t xml:space="preserve">F = </w:t>
+      </w:r>
+      <w:proofErr w:type="spellStart"/>
+      <w:proofErr w:type="gramStart"/>
+      <w:r>
+        <w:rPr>
+          <w:rFonts w:ascii="Times New Roman" w:hAnsi="Times New Roman" w:cs="Times New Roman"/>
+          <w:sz w:val="24"/>
+          <w:szCs w:val="24"/>
+          <w:lang w:val="en-US"/>
+        </w:rPr>
+        <w:t>math.cos</w:t>
+      </w:r>
+      <w:proofErr w:type="spellEnd"/>
+      <w:r>
+        <w:rPr>
+          <w:rFonts w:ascii="Times New Roman" w:hAnsi="Times New Roman" w:cs="Times New Roman"/>
+          <w:sz w:val="24"/>
+          <w:szCs w:val="24"/>
+          <w:lang w:val="en-US"/>
+        </w:rPr>
+        <w:t>(</w:t>
+      </w:r>
+      <w:proofErr w:type="gramEnd"/>
+      <w:r>
+        <w:rPr>
+          <w:rFonts w:ascii="Times New Roman" w:hAnsi="Times New Roman" w:cs="Times New Roman"/>
+          <w:sz w:val="24"/>
+          <w:szCs w:val="24"/>
+          <w:lang w:val="en-US"/>
+        </w:rPr>
+        <w:t>20 * a ^ 2 - 57 * a * x + 40 * x ^ 2)</w:t>
       </w:r>
     </w:p>
     <w:p>
@@ -1843,14 +2022,25 @@
           <w:lang w:val="en-US"/>
         </w:rPr>
       </w:pPr>
-      <w:r>
-        <w:rPr>
-          <w:rFonts w:ascii="Times New Roman" w:hAnsi="Times New Roman" w:cs="Times New Roman"/>
-          <w:sz w:val="24"/>
-          <w:szCs w:val="24"/>
-          <w:lang w:val="en-US"/>
-        </w:rPr>
-        <w:t>print("F = ", round(F, 5))</w:t>
+      <w:proofErr w:type="gramStart"/>
+      <w:r>
+        <w:rPr>
+          <w:rFonts w:ascii="Times New Roman" w:hAnsi="Times New Roman" w:cs="Times New Roman"/>
+          <w:sz w:val="24"/>
+          <w:szCs w:val="24"/>
+          <w:lang w:val="en-US"/>
+        </w:rPr>
+        <w:t>print(</w:t>
+      </w:r>
+      <w:proofErr w:type="gramEnd"/>
+      <w:r>
+        <w:rPr>
+          <w:rFonts w:ascii="Times New Roman" w:hAnsi="Times New Roman" w:cs="Times New Roman"/>
+          <w:sz w:val="24"/>
+          <w:szCs w:val="24"/>
+          <w:lang w:val="en-US"/>
+        </w:rPr>
+        <w:t>"F = ", round(F, 5))</w:t>
       </w:r>
     </w:p>
     <w:p>
@@ -1883,7 +2073,27 @@
           <w:szCs w:val="24"/>
           <w:lang w:val="en-US"/>
         </w:rPr>
-        <w:t>a = int(input("Enter x "))</w:t>
+        <w:t xml:space="preserve">a = </w:t>
+      </w:r>
+      <w:proofErr w:type="gramStart"/>
+      <w:r>
+        <w:rPr>
+          <w:rFonts w:ascii="Times New Roman" w:hAnsi="Times New Roman" w:cs="Times New Roman"/>
+          <w:sz w:val="24"/>
+          <w:szCs w:val="24"/>
+          <w:lang w:val="en-US"/>
+        </w:rPr>
+        <w:t>int(</w:t>
+      </w:r>
+      <w:proofErr w:type="gramEnd"/>
+      <w:r>
+        <w:rPr>
+          <w:rFonts w:ascii="Times New Roman" w:hAnsi="Times New Roman" w:cs="Times New Roman"/>
+          <w:sz w:val="24"/>
+          <w:szCs w:val="24"/>
+          <w:lang w:val="en-US"/>
+        </w:rPr>
+        <w:t>input("Enter x "))</w:t>
       </w:r>
     </w:p>
     <w:p>
@@ -1904,7 +2114,27 @@
           <w:szCs w:val="24"/>
           <w:lang w:val="en-US"/>
         </w:rPr>
-        <w:t>x = int(input("Enter y "))</w:t>
+        <w:t xml:space="preserve">x = </w:t>
+      </w:r>
+      <w:proofErr w:type="gramStart"/>
+      <w:r>
+        <w:rPr>
+          <w:rFonts w:ascii="Times New Roman" w:hAnsi="Times New Roman" w:cs="Times New Roman"/>
+          <w:sz w:val="24"/>
+          <w:szCs w:val="24"/>
+          <w:lang w:val="en-US"/>
+        </w:rPr>
+        <w:t>int(</w:t>
+      </w:r>
+      <w:proofErr w:type="gramEnd"/>
+      <w:r>
+        <w:rPr>
+          <w:rFonts w:ascii="Times New Roman" w:hAnsi="Times New Roman" w:cs="Times New Roman"/>
+          <w:sz w:val="24"/>
+          <w:szCs w:val="24"/>
+          <w:lang w:val="en-US"/>
+        </w:rPr>
+        <w:t>input("Enter y "))</w:t>
       </w:r>
     </w:p>
     <w:p>
@@ -1925,7 +2155,27 @@
           <w:szCs w:val="24"/>
           <w:lang w:val="en-US"/>
         </w:rPr>
-        <w:t>Y = math.log(10 * a ^ 2 + 13 * a * x + 3 * x ^ 2 + 1)</w:t>
+        <w:t xml:space="preserve">Y = </w:t>
+      </w:r>
+      <w:proofErr w:type="gramStart"/>
+      <w:r>
+        <w:rPr>
+          <w:rFonts w:ascii="Times New Roman" w:hAnsi="Times New Roman" w:cs="Times New Roman"/>
+          <w:sz w:val="24"/>
+          <w:szCs w:val="24"/>
+          <w:lang w:val="en-US"/>
+        </w:rPr>
+        <w:t>math.log(</w:t>
+      </w:r>
+      <w:proofErr w:type="gramEnd"/>
+      <w:r>
+        <w:rPr>
+          <w:rFonts w:ascii="Times New Roman" w:hAnsi="Times New Roman" w:cs="Times New Roman"/>
+          <w:sz w:val="24"/>
+          <w:szCs w:val="24"/>
+          <w:lang w:val="en-US"/>
+        </w:rPr>
+        <w:t>10 * a ^ 2 + 13 * a * x + 3 * x ^ 2 + 1)</w:t>
       </w:r>
     </w:p>
     <w:p>
@@ -1938,6 +2188,7 @@
           <w:szCs w:val="24"/>
         </w:rPr>
       </w:pPr>
+      <w:proofErr w:type="gramStart"/>
       <w:r>
         <w:rPr>
           <w:rFonts w:ascii="Times New Roman" w:hAnsi="Times New Roman" w:cs="Times New Roman"/>
@@ -1953,7 +2204,16 @@
           <w:sz w:val="24"/>
           <w:szCs w:val="24"/>
         </w:rPr>
-        <w:t>("</w:t>
+        <w:t>(</w:t>
+      </w:r>
+      <w:proofErr w:type="gramEnd"/>
+      <w:r>
+        <w:rPr>
+          <w:rFonts w:ascii="Times New Roman" w:hAnsi="Times New Roman" w:cs="Times New Roman"/>
+          <w:sz w:val="24"/>
+          <w:szCs w:val="24"/>
+        </w:rPr>
+        <w:t>"</w:t>
       </w:r>
       <w:r>
         <w:rPr>
@@ -2549,6 +2809,7 @@
           <w:szCs w:val="24"/>
           <w:lang w:val="en-US"/>
         </w:rPr>
+        <w:lastRenderedPageBreak/>
         <w:drawing>
           <wp:inline distT="0" distB="0" distL="0" distR="0" wp14:anchorId="4275666F" wp14:editId="6F042779">
             <wp:extent cx="2830664" cy="1760933"/>
@@ -2567,7 +2828,7 @@
                     </pic:cNvPicPr>
                   </pic:nvPicPr>
                   <pic:blipFill>
-                    <a:blip r:embed="rId4">
+                    <a:blip r:embed="rId6">
                       <a:extLst>
                         <a:ext uri="{28A0092B-C50C-407E-A947-70E740481C1C}">
                           <a14:useLocalDpi xmlns:a14="http://schemas.microsoft.com/office/drawing/2010/main" val="0"/>
@@ -2635,7 +2896,6 @@
           <w:sz w:val="28"/>
           <w:szCs w:val="28"/>
         </w:rPr>
-        <w:lastRenderedPageBreak/>
         <w:t>6 Выводы по работе</w:t>
       </w:r>
     </w:p>
@@ -2712,7 +2972,7 @@
 </file>
 
 <file path=word/styles.xml><?xml version="1.0" encoding="utf-8"?>
-<w:styles xmlns:mc="http://schemas.openxmlformats.org/markup-compatibility/2006" xmlns:r="http://schemas.openxmlformats.org/officeDocument/2006/relationships" xmlns:w="http://schemas.openxmlformats.org/wordprocessingml/2006/main" xmlns:w14="http://schemas.microsoft.com/office/word/2010/wordml" xmlns:w15="http://schemas.microsoft.com/office/word/2012/wordml" xmlns:w16cex="http://schemas.microsoft.com/office/word/2018/wordml/cex" xmlns:w16cid="http://schemas.microsoft.com/office/word/2016/wordml/cid" xmlns:w16="http://schemas.microsoft.com/office/word/2018/wordml" xmlns:w16sdtdh="http://schemas.microsoft.com/office/word/2020/wordml/sdtdatahash" xmlns:w16se="http://schemas.microsoft.com/office/word/2015/wordml/symex" mc:Ignorable="w14 w15 w16se w16cid w16 w16cex w16sdtdh">
+<w:styles xmlns:mc="http://schemas.openxmlformats.org/markup-compatibility/2006" xmlns:r="http://schemas.openxmlformats.org/officeDocument/2006/relationships" xmlns:w="http://schemas.openxmlformats.org/wordprocessingml/2006/main" xmlns:w14="http://schemas.microsoft.com/office/word/2010/wordml" xmlns:w15="http://schemas.microsoft.com/office/word/2012/wordml" xmlns:w16cid="http://schemas.microsoft.com/office/word/2016/wordml/cid" xmlns:w16se="http://schemas.microsoft.com/office/word/2015/wordml/symex" mc:Ignorable="w14 w15 w16se w16cid">
   <w:docDefaults>
     <w:rPrDefault>
       <w:rPr>

--- a/LabWord/Лабораторная 1.docx
+++ b/LabWord/Лабораторная 1.docx
@@ -1,6 +1,6 @@
 
 <file path=word/document.xml><?xml version="1.0" encoding="utf-8"?>
-<w:document xmlns:wpc="http://schemas.microsoft.com/office/word/2010/wordprocessingCanvas" xmlns:cx="http://schemas.microsoft.com/office/drawing/2014/chartex" xmlns:cx1="http://schemas.microsoft.com/office/drawing/2015/9/8/chartex" xmlns:cx2="http://schemas.microsoft.com/office/drawing/2015/10/21/chartex" xmlns:cx3="http://schemas.microsoft.com/office/drawing/2016/5/9/chartex" xmlns:cx4="http://schemas.microsoft.com/office/drawing/2016/5/10/chartex" xmlns:cx5="http://schemas.microsoft.com/office/drawing/2016/5/11/chartex" xmlns:cx6="http://schemas.microsoft.com/office/drawing/2016/5/12/chartex" xmlns:cx7="http://schemas.microsoft.com/office/drawing/2016/5/13/chartex" xmlns:cx8="http://schemas.microsoft.com/office/drawing/2016/5/14/chartex" xmlns:mc="http://schemas.openxmlformats.org/markup-compatibility/2006" xmlns:aink="http://schemas.microsoft.com/office/drawing/2016/ink" xmlns:am3d="http://schemas.microsoft.com/office/drawing/2017/model3d" xmlns:o="urn:schemas-microsoft-com:office:office" xmlns:r="http://schemas.openxmlformats.org/officeDocument/2006/relationships" xmlns:m="http://schemas.openxmlformats.org/officeDocument/2006/math" xmlns:v="urn:schemas-microsoft-com:vml" xmlns:wp14="http://schemas.microsoft.com/office/word/2010/wordprocessingDrawing" xmlns:wp="http://schemas.openxmlformats.org/drawingml/2006/wordprocessingDrawing" xmlns:w10="urn:schemas-microsoft-com:office:word" xmlns:w="http://schemas.openxmlformats.org/wordprocessingml/2006/main" xmlns:w14="http://schemas.microsoft.com/office/word/2010/wordml" xmlns:w15="http://schemas.microsoft.com/office/word/2012/wordml" xmlns:w16cid="http://schemas.microsoft.com/office/word/2016/wordml/cid" xmlns:w16se="http://schemas.microsoft.com/office/word/2015/wordml/symex" xmlns:wpg="http://schemas.microsoft.com/office/word/2010/wordprocessingGroup" xmlns:wpi="http://schemas.microsoft.com/office/word/2010/wordprocessingInk" xmlns:wne="http://schemas.microsoft.com/office/word/2006/wordml" xmlns:wps="http://schemas.microsoft.com/office/word/2010/wordprocessingShape" mc:Ignorable="w14 w15 w16se w16cid wp14">
+<w:document xmlns:wpc="http://schemas.microsoft.com/office/word/2010/wordprocessingCanvas" xmlns:cx="http://schemas.microsoft.com/office/drawing/2014/chartex" xmlns:cx1="http://schemas.microsoft.com/office/drawing/2015/9/8/chartex" xmlns:cx2="http://schemas.microsoft.com/office/drawing/2015/10/21/chartex" xmlns:cx3="http://schemas.microsoft.com/office/drawing/2016/5/9/chartex" xmlns:cx4="http://schemas.microsoft.com/office/drawing/2016/5/10/chartex" xmlns:cx5="http://schemas.microsoft.com/office/drawing/2016/5/11/chartex" xmlns:cx6="http://schemas.microsoft.com/office/drawing/2016/5/12/chartex" xmlns:cx7="http://schemas.microsoft.com/office/drawing/2016/5/13/chartex" xmlns:cx8="http://schemas.microsoft.com/office/drawing/2016/5/14/chartex" xmlns:mc="http://schemas.openxmlformats.org/markup-compatibility/2006" xmlns:aink="http://schemas.microsoft.com/office/drawing/2016/ink" xmlns:am3d="http://schemas.microsoft.com/office/drawing/2017/model3d" xmlns:o="urn:schemas-microsoft-com:office:office" xmlns:r="http://schemas.openxmlformats.org/officeDocument/2006/relationships" xmlns:m="http://schemas.openxmlformats.org/officeDocument/2006/math" xmlns:v="urn:schemas-microsoft-com:vml" xmlns:wp14="http://schemas.microsoft.com/office/word/2010/wordprocessingDrawing" xmlns:wp="http://schemas.openxmlformats.org/drawingml/2006/wordprocessingDrawing" xmlns:w10="urn:schemas-microsoft-com:office:word" xmlns:w="http://schemas.openxmlformats.org/wordprocessingml/2006/main" xmlns:w14="http://schemas.microsoft.com/office/word/2010/wordml" xmlns:w15="http://schemas.microsoft.com/office/word/2012/wordml" xmlns:w16cex="http://schemas.microsoft.com/office/word/2018/wordml/cex" xmlns:w16cid="http://schemas.microsoft.com/office/word/2016/wordml/cid" xmlns:w16="http://schemas.microsoft.com/office/word/2018/wordml" xmlns:w16se="http://schemas.microsoft.com/office/word/2015/wordml/symex" xmlns:wpg="http://schemas.microsoft.com/office/word/2010/wordprocessingGroup" xmlns:wpi="http://schemas.microsoft.com/office/word/2010/wordprocessingInk" xmlns:wne="http://schemas.microsoft.com/office/word/2006/wordml" xmlns:wps="http://schemas.microsoft.com/office/word/2010/wordprocessingShape" mc:Ignorable="w14 w15 w16se w16cid w16 w16cex wp14">
   <w:body>
     <w:p>
       <w:pPr>
@@ -301,18 +301,8 @@
           <w:sz w:val="28"/>
           <w:szCs w:val="28"/>
         </w:rPr>
-        <w:t xml:space="preserve">Основы </w:t>
-      </w:r>
-      <w:proofErr w:type="spellStart"/>
-      <w:r>
-        <w:rPr>
-          <w:rFonts w:ascii="Times New Roman" w:hAnsi="Times New Roman" w:cs="Times New Roman"/>
-          <w:sz w:val="28"/>
-          <w:szCs w:val="28"/>
-        </w:rPr>
-        <w:t>Python</w:t>
-      </w:r>
-      <w:proofErr w:type="spellEnd"/>
+        <w:t>Основы Python</w:t>
+      </w:r>
       <w:r>
         <w:rPr>
           <w:rFonts w:ascii="Times New Roman" w:eastAsia="Times New Roman" w:hAnsi="Times New Roman" w:cs="Times New Roman"/>
@@ -521,7 +511,63 @@
           <w:sz w:val="28"/>
           <w:szCs w:val="28"/>
         </w:rPr>
-        <w:t>Проверил: ст. преподаватель каф. ИТС Володин К.И.</w:t>
+        <w:t xml:space="preserve">Проверил: </w:t>
+      </w:r>
+      <w:r>
+        <w:rPr>
+          <w:rFonts w:ascii="Times New Roman" w:hAnsi="Times New Roman" w:cs="Times New Roman"/>
+          <w:sz w:val="28"/>
+          <w:szCs w:val="28"/>
+        </w:rPr>
+        <w:t>зав. кафедрой ИТС</w:t>
+      </w:r>
+      <w:r>
+        <w:rPr>
+          <w:rFonts w:ascii="Times New Roman" w:hAnsi="Times New Roman" w:cs="Times New Roman"/>
+          <w:sz w:val="28"/>
+          <w:szCs w:val="28"/>
+        </w:rPr>
+        <w:t>,</w:t>
+      </w:r>
+      <w:r>
+        <w:rPr>
+          <w:rFonts w:ascii="Arial" w:hAnsi="Arial" w:cs="Arial"/>
+          <w:color w:val="696969"/>
+          <w:shd w:val="clear" w:color="auto" w:fill="FFFFFF"/>
+        </w:rPr>
+        <w:t xml:space="preserve"> </w:t>
+      </w:r>
+      <w:r>
+        <w:rPr>
+          <w:rFonts w:ascii="Times New Roman" w:hAnsi="Times New Roman" w:cs="Times New Roman"/>
+          <w:sz w:val="28"/>
+          <w:szCs w:val="28"/>
+        </w:rPr>
+        <w:t>д.т.н.</w:t>
+      </w:r>
+      <w:r>
+        <w:rPr>
+          <w:rFonts w:ascii="Times New Roman" w:hAnsi="Times New Roman" w:cs="Times New Roman"/>
+          <w:sz w:val="28"/>
+          <w:szCs w:val="28"/>
+        </w:rPr>
+        <w:t xml:space="preserve"> </w:t>
+      </w:r>
+      <w:r>
+        <w:rPr>
+          <w:rFonts w:ascii="Times New Roman" w:hAnsi="Times New Roman" w:cs="Times New Roman"/>
+          <w:sz w:val="28"/>
+          <w:szCs w:val="28"/>
+        </w:rPr>
+        <w:t xml:space="preserve">Михеев </w:t>
+      </w:r>
+      <w:r>
+        <w:rPr>
+          <w:rFonts w:ascii="Times New Roman" w:hAnsi="Times New Roman" w:cs="Times New Roman"/>
+          <w:sz w:val="28"/>
+          <w:szCs w:val="28"/>
+        </w:rPr>
+        <w:t>М.Ю.</w:t>
       </w:r>
     </w:p>
     <w:p>
@@ -1262,7 +1308,6 @@
         <w:rPr>
           <w:sz w:val="28"/>
           <w:szCs w:val="28"/>
-          <w:lang w:val="en-US"/>
         </w:rPr>
       </w:pPr>
       <m:oMathPara>
@@ -1271,14 +1316,20 @@
             <w:rPr>
               <w:rFonts w:ascii="Cambria Math" w:hAnsi="Cambria Math"/>
             </w:rPr>
-            <m:t>Y</m:t>
+            <m:t>Y=</m:t>
           </m:r>
           <m:r>
             <w:rPr>
               <w:rFonts w:ascii="Cambria Math" w:hAnsi="Cambria Math"/>
               <w:lang w:val="en-US"/>
             </w:rPr>
-            <m:t>=log(</m:t>
+            <m:t>log</m:t>
+          </m:r>
+          <m:r>
+            <w:rPr>
+              <w:rFonts w:ascii="Cambria Math" w:hAnsi="Cambria Math"/>
+            </w:rPr>
+            <m:t>(</m:t>
           </m:r>
           <m:r>
             <m:rPr>
@@ -1287,14 +1338,12 @@
             </m:rPr>
             <w:rPr>
               <w:rFonts w:ascii="Cambria Math" w:hAnsi="Cambria Math"/>
-              <w:lang w:val="en-US"/>
             </w:rPr>
             <m:t>10</m:t>
           </m:r>
           <m:r>
             <w:rPr>
               <w:rFonts w:ascii="Cambria Math" w:hAnsi="Cambria Math"/>
-              <w:lang w:val="en-US"/>
             </w:rPr>
             <m:t>⋅</m:t>
           </m:r>
@@ -1318,7 +1367,6 @@
               <m:r>
                 <w:rPr>
                   <w:rFonts w:ascii="Cambria Math" w:hAnsi="Cambria Math"/>
-                  <w:lang w:val="en-US"/>
                 </w:rPr>
                 <m:t>2</m:t>
               </m:r>
@@ -1327,7 +1375,6 @@
           <m:r>
             <w:rPr>
               <w:rFonts w:ascii="Cambria Math" w:hAnsi="Cambria Math"/>
-              <w:lang w:val="en-US"/>
             </w:rPr>
             <m:t>+</m:t>
           </m:r>
@@ -1337,42 +1384,14 @@
             </m:rPr>
             <w:rPr>
               <w:rFonts w:ascii="Cambria Math" w:hAnsi="Cambria Math"/>
-              <w:lang w:val="en-US"/>
             </w:rPr>
             <m:t>13</m:t>
           </m:r>
           <m:r>
             <w:rPr>
               <w:rFonts w:ascii="Cambria Math" w:hAnsi="Cambria Math"/>
-              <w:lang w:val="en-US"/>
             </w:rPr>
-            <m:t>⋅</m:t>
-          </m:r>
-          <m:r>
-            <w:rPr>
-              <w:rFonts w:ascii="Cambria Math" w:hAnsi="Cambria Math"/>
-            </w:rPr>
-            <m:t>a</m:t>
-          </m:r>
-          <m:r>
-            <w:rPr>
-              <w:rFonts w:ascii="Cambria Math" w:hAnsi="Cambria Math"/>
-              <w:lang w:val="en-US"/>
-            </w:rPr>
-            <m:t>⋅</m:t>
-          </m:r>
-          <m:r>
-            <w:rPr>
-              <w:rFonts w:ascii="Cambria Math" w:hAnsi="Cambria Math"/>
-            </w:rPr>
-            <m:t>x</m:t>
-          </m:r>
-          <m:r>
-            <w:rPr>
-              <w:rFonts w:ascii="Cambria Math" w:hAnsi="Cambria Math"/>
-              <w:lang w:val="en-US"/>
-            </w:rPr>
-            <m:t>+</m:t>
+            <m:t>⋅a⋅x+</m:t>
           </m:r>
           <m:r>
             <m:rPr>
@@ -1381,14 +1400,12 @@
             </m:rPr>
             <w:rPr>
               <w:rFonts w:ascii="Cambria Math" w:hAnsi="Cambria Math"/>
-              <w:lang w:val="en-US"/>
             </w:rPr>
             <m:t>3</m:t>
           </m:r>
           <m:r>
             <w:rPr>
               <w:rFonts w:ascii="Cambria Math" w:hAnsi="Cambria Math"/>
-              <w:lang w:val="en-US"/>
             </w:rPr>
             <m:t>⋅</m:t>
           </m:r>
@@ -1412,7 +1429,6 @@
               <m:r>
                 <w:rPr>
                   <w:rFonts w:ascii="Cambria Math" w:hAnsi="Cambria Math"/>
-                  <w:lang w:val="en-US"/>
                 </w:rPr>
                 <m:t>2</m:t>
               </m:r>
@@ -1421,7 +1437,6 @@
           <m:r>
             <w:rPr>
               <w:rFonts w:ascii="Cambria Math" w:hAnsi="Cambria Math"/>
-              <w:lang w:val="en-US"/>
             </w:rPr>
             <m:t>+1)</m:t>
           </m:r>
@@ -1571,10 +1586,10 @@
             <v:path o:extrusionok="f" gradientshapeok="t" o:connecttype="rect"/>
             <o:lock v:ext="edit" aspectratio="t"/>
           </v:shapetype>
-          <v:shape id="_x0000_i1030" type="#_x0000_t75" style="width:174pt;height:627.6pt" o:ole="">
+          <v:shape id="_x0000_i1025" type="#_x0000_t75" style="width:174.05pt;height:627.95pt" o:ole="">
             <v:imagedata r:id="rId4" o:title=""/>
           </v:shape>
-          <o:OLEObject Type="Embed" ProgID="Visio.Drawing.15" ShapeID="_x0000_i1030" DrawAspect="Content" ObjectID="_1732224143" r:id="rId5"/>
+          <o:OLEObject Type="Embed" ProgID="Visio.Drawing.15" ShapeID="_x0000_i1025" DrawAspect="Content" ObjectID="_1732368221" r:id="rId5"/>
         </w:object>
       </w:r>
     </w:p>
@@ -1699,8 +1714,8 @@
     </w:p>
     <w:p>
       <w:pPr>
-        <w:spacing w:after="0" w:line="360" w:lineRule="auto"/>
-        <w:ind w:left="992" w:right="-567" w:hanging="284"/>
+        <w:spacing w:after="0" w:line="240" w:lineRule="auto"/>
+        <w:ind w:left="993" w:right="-567" w:hanging="284"/>
         <w:rPr>
           <w:rFonts w:ascii="Times New Roman" w:hAnsi="Times New Roman" w:cs="Times New Roman"/>
           <w:sz w:val="24"/>
@@ -1720,20 +1735,20 @@
     </w:p>
     <w:p>
       <w:pPr>
-        <w:spacing w:after="0" w:line="360" w:lineRule="auto"/>
-        <w:ind w:left="992" w:right="-567" w:hanging="284"/>
-        <w:rPr>
-          <w:rFonts w:ascii="Times New Roman" w:hAnsi="Times New Roman" w:cs="Times New Roman"/>
-          <w:sz w:val="24"/>
-          <w:szCs w:val="24"/>
-          <w:lang w:val="en-US"/>
-        </w:rPr>
-      </w:pPr>
-    </w:p>
-    <w:p>
-      <w:pPr>
-        <w:spacing w:after="0" w:line="360" w:lineRule="auto"/>
-        <w:ind w:left="992" w:right="-567" w:hanging="284"/>
+        <w:spacing w:after="0" w:line="240" w:lineRule="auto"/>
+        <w:ind w:left="993" w:right="-567" w:hanging="284"/>
+        <w:rPr>
+          <w:rFonts w:ascii="Times New Roman" w:hAnsi="Times New Roman" w:cs="Times New Roman"/>
+          <w:sz w:val="24"/>
+          <w:szCs w:val="24"/>
+          <w:lang w:val="en-US"/>
+        </w:rPr>
+      </w:pPr>
+    </w:p>
+    <w:p>
+      <w:pPr>
+        <w:spacing w:after="0" w:line="240" w:lineRule="auto"/>
+        <w:ind w:left="993" w:right="-567" w:hanging="284"/>
         <w:rPr>
           <w:rFonts w:ascii="Times New Roman" w:hAnsi="Times New Roman" w:cs="Times New Roman"/>
           <w:sz w:val="24"/>
@@ -1773,8 +1788,8 @@
     </w:p>
     <w:p>
       <w:pPr>
-        <w:spacing w:after="0" w:line="360" w:lineRule="auto"/>
-        <w:ind w:left="992" w:right="-567" w:hanging="284"/>
+        <w:spacing w:after="0" w:line="240" w:lineRule="auto"/>
+        <w:ind w:left="993" w:right="-567" w:hanging="284"/>
         <w:rPr>
           <w:rFonts w:ascii="Times New Roman" w:hAnsi="Times New Roman" w:cs="Times New Roman"/>
           <w:sz w:val="24"/>
@@ -1814,8 +1829,8 @@
     </w:p>
     <w:p>
       <w:pPr>
-        <w:spacing w:after="0" w:line="360" w:lineRule="auto"/>
-        <w:ind w:left="992" w:right="-567" w:hanging="284"/>
+        <w:spacing w:after="0" w:line="240" w:lineRule="auto"/>
+        <w:ind w:left="993" w:right="-567" w:hanging="284"/>
         <w:rPr>
           <w:rFonts w:ascii="Times New Roman" w:hAnsi="Times New Roman" w:cs="Times New Roman"/>
           <w:sz w:val="24"/>
@@ -1835,8 +1850,8 @@
     </w:p>
     <w:p>
       <w:pPr>
-        <w:spacing w:after="0" w:line="360" w:lineRule="auto"/>
-        <w:ind w:left="992" w:right="-567" w:hanging="284"/>
+        <w:spacing w:after="0" w:line="240" w:lineRule="auto"/>
+        <w:ind w:left="993" w:right="-567" w:hanging="284"/>
         <w:rPr>
           <w:rFonts w:ascii="Times New Roman" w:hAnsi="Times New Roman" w:cs="Times New Roman"/>
           <w:sz w:val="24"/>
@@ -1867,20 +1882,20 @@
     </w:p>
     <w:p>
       <w:pPr>
-        <w:spacing w:after="0" w:line="360" w:lineRule="auto"/>
-        <w:ind w:left="992" w:right="-567" w:hanging="284"/>
-        <w:rPr>
-          <w:rFonts w:ascii="Times New Roman" w:hAnsi="Times New Roman" w:cs="Times New Roman"/>
-          <w:sz w:val="24"/>
-          <w:szCs w:val="24"/>
-          <w:lang w:val="en-US"/>
-        </w:rPr>
-      </w:pPr>
-    </w:p>
-    <w:p>
-      <w:pPr>
-        <w:spacing w:after="0" w:line="360" w:lineRule="auto"/>
-        <w:ind w:left="992" w:right="-567" w:hanging="284"/>
+        <w:spacing w:after="0" w:line="240" w:lineRule="auto"/>
+        <w:ind w:left="993" w:right="-567" w:hanging="284"/>
+        <w:rPr>
+          <w:rFonts w:ascii="Times New Roman" w:hAnsi="Times New Roman" w:cs="Times New Roman"/>
+          <w:sz w:val="24"/>
+          <w:szCs w:val="24"/>
+          <w:lang w:val="en-US"/>
+        </w:rPr>
+      </w:pPr>
+    </w:p>
+    <w:p>
+      <w:pPr>
+        <w:spacing w:after="0" w:line="240" w:lineRule="auto"/>
+        <w:ind w:left="993" w:right="-567" w:hanging="284"/>
         <w:rPr>
           <w:rFonts w:ascii="Times New Roman" w:hAnsi="Times New Roman" w:cs="Times New Roman"/>
           <w:sz w:val="24"/>
@@ -1920,8 +1935,8 @@
     </w:p>
     <w:p>
       <w:pPr>
-        <w:spacing w:after="0" w:line="360" w:lineRule="auto"/>
-        <w:ind w:left="992" w:right="-567" w:hanging="284"/>
+        <w:spacing w:after="0" w:line="240" w:lineRule="auto"/>
+        <w:ind w:left="993" w:right="-567" w:hanging="284"/>
         <w:rPr>
           <w:rFonts w:ascii="Times New Roman" w:hAnsi="Times New Roman" w:cs="Times New Roman"/>
           <w:sz w:val="24"/>
@@ -1961,8 +1976,8 @@
     </w:p>
     <w:p>
       <w:pPr>
-        <w:spacing w:after="0" w:line="360" w:lineRule="auto"/>
-        <w:ind w:left="992" w:right="-567" w:hanging="284"/>
+        <w:spacing w:after="0" w:line="240" w:lineRule="auto"/>
+        <w:ind w:left="993" w:right="-567" w:hanging="284"/>
         <w:rPr>
           <w:rFonts w:ascii="Times New Roman" w:hAnsi="Times New Roman" w:cs="Times New Roman"/>
           <w:sz w:val="24"/>
@@ -1979,7 +1994,6 @@
         </w:rPr>
         <w:t xml:space="preserve">F = </w:t>
       </w:r>
-      <w:proofErr w:type="spellStart"/>
       <w:proofErr w:type="gramStart"/>
       <w:r>
         <w:rPr>
@@ -1988,17 +2002,7 @@
           <w:szCs w:val="24"/>
           <w:lang w:val="en-US"/>
         </w:rPr>
-        <w:t>math.cos</w:t>
-      </w:r>
-      <w:proofErr w:type="spellEnd"/>
-      <w:r>
-        <w:rPr>
-          <w:rFonts w:ascii="Times New Roman" w:hAnsi="Times New Roman" w:cs="Times New Roman"/>
-          <w:sz w:val="24"/>
-          <w:szCs w:val="24"/>
-          <w:lang w:val="en-US"/>
-        </w:rPr>
-        <w:t>(</w:t>
+        <w:t>math.cos(</w:t>
       </w:r>
       <w:proofErr w:type="gramEnd"/>
       <w:r>
@@ -2013,8 +2017,8 @@
     </w:p>
     <w:p>
       <w:pPr>
-        <w:spacing w:after="0" w:line="360" w:lineRule="auto"/>
-        <w:ind w:left="992" w:right="-567" w:hanging="284"/>
+        <w:spacing w:after="0" w:line="240" w:lineRule="auto"/>
+        <w:ind w:left="993" w:right="-567" w:hanging="284"/>
         <w:rPr>
           <w:rFonts w:ascii="Times New Roman" w:hAnsi="Times New Roman" w:cs="Times New Roman"/>
           <w:sz w:val="24"/>
@@ -2045,20 +2049,20 @@
     </w:p>
     <w:p>
       <w:pPr>
-        <w:spacing w:after="0" w:line="360" w:lineRule="auto"/>
-        <w:ind w:left="992" w:right="-567" w:hanging="284"/>
-        <w:rPr>
-          <w:rFonts w:ascii="Times New Roman" w:hAnsi="Times New Roman" w:cs="Times New Roman"/>
-          <w:sz w:val="24"/>
-          <w:szCs w:val="24"/>
-          <w:lang w:val="en-US"/>
-        </w:rPr>
-      </w:pPr>
-    </w:p>
-    <w:p>
-      <w:pPr>
-        <w:spacing w:after="0" w:line="360" w:lineRule="auto"/>
-        <w:ind w:left="992" w:right="-567" w:hanging="284"/>
+        <w:spacing w:after="0" w:line="240" w:lineRule="auto"/>
+        <w:ind w:left="993" w:right="-567" w:hanging="284"/>
+        <w:rPr>
+          <w:rFonts w:ascii="Times New Roman" w:hAnsi="Times New Roman" w:cs="Times New Roman"/>
+          <w:sz w:val="24"/>
+          <w:szCs w:val="24"/>
+          <w:lang w:val="en-US"/>
+        </w:rPr>
+      </w:pPr>
+    </w:p>
+    <w:p>
+      <w:pPr>
+        <w:spacing w:after="0" w:line="240" w:lineRule="auto"/>
+        <w:ind w:left="993" w:right="-567" w:hanging="284"/>
         <w:rPr>
           <w:rFonts w:ascii="Times New Roman" w:hAnsi="Times New Roman" w:cs="Times New Roman"/>
           <w:sz w:val="24"/>
@@ -2098,8 +2102,8 @@
     </w:p>
     <w:p>
       <w:pPr>
-        <w:spacing w:after="0" w:line="360" w:lineRule="auto"/>
-        <w:ind w:left="992" w:right="-567" w:hanging="284"/>
+        <w:spacing w:after="0" w:line="240" w:lineRule="auto"/>
+        <w:ind w:left="993" w:right="-567" w:hanging="284"/>
         <w:rPr>
           <w:rFonts w:ascii="Times New Roman" w:hAnsi="Times New Roman" w:cs="Times New Roman"/>
           <w:sz w:val="24"/>
@@ -2139,8 +2143,8 @@
     </w:p>
     <w:p>
       <w:pPr>
-        <w:spacing w:after="0" w:line="360" w:lineRule="auto"/>
-        <w:ind w:left="992" w:right="-567" w:hanging="284"/>
+        <w:spacing w:after="0" w:line="240" w:lineRule="auto"/>
+        <w:ind w:left="993" w:right="-567" w:hanging="284"/>
         <w:rPr>
           <w:rFonts w:ascii="Times New Roman" w:hAnsi="Times New Roman" w:cs="Times New Roman"/>
           <w:sz w:val="24"/>
@@ -2180,8 +2184,8 @@
     </w:p>
     <w:p>
       <w:pPr>
-        <w:spacing w:after="0" w:line="360" w:lineRule="auto"/>
-        <w:ind w:left="992" w:right="-567" w:hanging="284"/>
+        <w:spacing w:after="0" w:line="240" w:lineRule="auto"/>
+        <w:ind w:left="993" w:right="-567" w:hanging="284"/>
         <w:rPr>
           <w:rFonts w:ascii="Times New Roman" w:hAnsi="Times New Roman" w:cs="Times New Roman"/>
           <w:sz w:val="24"/>
@@ -2809,7 +2813,6 @@
           <w:szCs w:val="24"/>
           <w:lang w:val="en-US"/>
         </w:rPr>
-        <w:lastRenderedPageBreak/>
         <w:drawing>
           <wp:inline distT="0" distB="0" distL="0" distR="0" wp14:anchorId="4275666F" wp14:editId="6F042779">
             <wp:extent cx="2830664" cy="1760933"/>
@@ -2915,6 +2918,7 @@
           <w:sz w:val="28"/>
           <w:szCs w:val="28"/>
         </w:rPr>
+        <w:lastRenderedPageBreak/>
         <w:t xml:space="preserve">В ходе выполнения лабораторной работы я изучил основы написания программы на языке </w:t>
       </w:r>
       <w:r>
@@ -2972,7 +2976,7 @@
 </file>
 
 <file path=word/styles.xml><?xml version="1.0" encoding="utf-8"?>
-<w:styles xmlns:mc="http://schemas.openxmlformats.org/markup-compatibility/2006" xmlns:r="http://schemas.openxmlformats.org/officeDocument/2006/relationships" xmlns:w="http://schemas.openxmlformats.org/wordprocessingml/2006/main" xmlns:w14="http://schemas.microsoft.com/office/word/2010/wordml" xmlns:w15="http://schemas.microsoft.com/office/word/2012/wordml" xmlns:w16cid="http://schemas.microsoft.com/office/word/2016/wordml/cid" xmlns:w16se="http://schemas.microsoft.com/office/word/2015/wordml/symex" mc:Ignorable="w14 w15 w16se w16cid">
+<w:styles xmlns:mc="http://schemas.openxmlformats.org/markup-compatibility/2006" xmlns:r="http://schemas.openxmlformats.org/officeDocument/2006/relationships" xmlns:w="http://schemas.openxmlformats.org/wordprocessingml/2006/main" xmlns:w14="http://schemas.microsoft.com/office/word/2010/wordml" xmlns:w15="http://schemas.microsoft.com/office/word/2012/wordml" xmlns:w16cex="http://schemas.microsoft.com/office/word/2018/wordml/cex" xmlns:w16cid="http://schemas.microsoft.com/office/word/2016/wordml/cid" xmlns:w16="http://schemas.microsoft.com/office/word/2018/wordml" xmlns:w16se="http://schemas.microsoft.com/office/word/2015/wordml/symex" mc:Ignorable="w14 w15 w16se w16cid w16 w16cex">
   <w:docDefaults>
     <w:rPrDefault>
       <w:rPr>
